--- a/Git-Sop.docx
+++ b/Git-Sop.docx
@@ -2732,7 +2732,10 @@
         </w:tabs>
       </w:pPr>
       <w:r>
-        <w:t>4-&gt; Next step is to push it to the QC server</w:t>
+        <w:t xml:space="preserve">4-&gt; Next step is to push it to the </w:t>
+      </w:r>
+      <w:r>
+        <w:t>repository</w:t>
       </w:r>
       <w:r>
         <w:t xml:space="preserve">. </w:t>
@@ -2763,22 +2766,15 @@
           <w:color w:val="CCFFCC"/>
         </w:rPr>
       </w:pPr>
-      <w:proofErr w:type="gramStart"/>
       <w:r>
         <w:rPr>
           <w:color w:val="CCFFCC"/>
           <w:highlight w:val="black"/>
         </w:rPr>
-        <w:t>git</w:t>
-      </w:r>
-      <w:proofErr w:type="gramEnd"/>
-      <w:r>
-        <w:rPr>
-          <w:color w:val="CCFFCC"/>
-          <w:highlight w:val="black"/>
-        </w:rPr>
-        <w:t xml:space="preserve"> qc</w:t>
-      </w:r>
+        <w:t>git push</w:t>
+      </w:r>
+      <w:bookmarkStart w:id="0" w:name="_GoBack"/>
+      <w:bookmarkEnd w:id="0"/>
     </w:p>
     <w:p>
       <w:pPr>
@@ -3337,8 +3333,6 @@
           <w:tab w:val="left" w:pos="2280"/>
         </w:tabs>
       </w:pPr>
-      <w:bookmarkStart w:id="0" w:name="_GoBack"/>
-      <w:bookmarkEnd w:id="0"/>
     </w:p>
     <w:sectPr>
       <w:pgSz w:w="12240" w:h="15840"/>
